--- a/Required Files/ProblemStatement.docx
+++ b/Required Files/ProblemStatement.docx
@@ -26,8 +26,15 @@
         </w:rPr>
         <w:t>WHATSPLAYIN</w:t>
       </w:r>
-      <w:bookmarkStart w:id="0" w:name="_GoBack"/>
-      <w:bookmarkEnd w:id="0"/>
+      <w:r>
+        <w:rPr>
+          <w:b/>
+          <w:color w:val="7030A0"/>
+          <w:sz w:val="56"/>
+          <w:u w:val="single"/>
+        </w:rPr>
+        <w:t>G</w:t>
+      </w:r>
     </w:p>
     <w:p>
       <w:pPr>
@@ -66,7 +73,19 @@
         <w:rPr>
           <w:sz w:val="28"/>
         </w:rPr>
-        <w:t xml:space="preserve">offer you the ability to see what other users are listening to, </w:t>
+        <w:t>offer you the ability to see</w:t>
+      </w:r>
+      <w:r>
+        <w:rPr>
+          <w:sz w:val="28"/>
+        </w:rPr>
+        <w:t xml:space="preserve"> and listen to</w:t>
+      </w:r>
+      <w:r>
+        <w:rPr>
+          <w:sz w:val="28"/>
+        </w:rPr>
+        <w:t xml:space="preserve"> what other users are listening to, </w:t>
       </w:r>
       <w:r>
         <w:rPr>
@@ -144,6 +163,8 @@
         </w:rPr>
         <w:t xml:space="preserve"> Music Social Network.</w:t>
       </w:r>
+      <w:bookmarkStart w:id="0" w:name="_GoBack"/>
+      <w:bookmarkEnd w:id="0"/>
     </w:p>
     <w:sectPr>
       <w:pgSz w:w="11906" w:h="16838"/>
